--- a/Αρμοδιότητες οργανωτικής δομής του CoE.docx
+++ b/Αρμοδιότητες οργανωτικής δομής του CoE.docx
@@ -48,15 +48,11 @@
               <wp:inline distT="0" distB="0" distL="0" distR="0">
                 <wp:extent cx="5943600" cy="19050"/>
                 <wp:effectExtent l="0" t="0" r="0" b="0"/>
-                <wp:docPr id="1" name=""/>
+                <wp:docPr id="1" name="Shape1"/>
                 <a:graphic xmlns:a="http://schemas.openxmlformats.org/drawingml/2006/main">
                   <a:graphicData uri="http://schemas.microsoft.com/office/word/2010/wordprocessingShape">
                     <wps:wsp>
                       <wps:cNvSpPr/>
-                      <wps:nvSpPr>
-                        <wps:cNvPr id="2" name=""/>
-                        <wps:cNvSpPr/>
-                      </wps:nvSpPr>
                       <wps:spPr>
                         <a:xfrm>
                           <a:off x="0" y="0"/>
@@ -72,6 +68,12 @@
                           <a:noFill/>
                         </a:ln>
                       </wps:spPr>
+                      <wps:style>
+                        <a:lnRef idx="0"/>
+                        <a:fillRef idx="0"/>
+                        <a:effectRef idx="0"/>
+                        <a:fontRef idx="minor"/>
+                      </wps:style>
                       <wps:bodyPr/>
                     </wps:wsp>
                   </a:graphicData>
@@ -84,10 +86,10 @@
           </mc:Choice>
           <mc:Fallback>
             <w:pict>
-              <v:rect id="shape_0" fillcolor="#a0a0a0" stroked="f" o:allowincell="f" style="position:absolute;margin-left:0pt;margin-top:-1.55pt;width:467.95pt;height:1.45pt;mso-wrap-style:none;v-text-anchor:middle;mso-position-horizontal:center;mso-position-vertical:top">
+              <v:rect id="shape_0" ID="Shape1" path="m0,0l-2147483645,0l-2147483645,-2147483646l0,-2147483646xe" fillcolor="#a0a0a0" stroked="f" o:allowincell="f" style="position:absolute;margin-left:0pt;margin-top:-1.55pt;width:467.95pt;height:1.45pt;mso-wrap-style:none;v-text-anchor:middle;mso-position-vertical:top">
                 <v:fill o:detectmouseclick="t" type="solid" color2="#5f5f5f"/>
                 <v:stroke color="#3465a4" joinstyle="round" endcap="flat"/>
-                <w10:wrap type="topAndBottom"/>
+                <w10:wrap type="square"/>
               </v:rect>
             </w:pict>
           </mc:Fallback>
@@ -206,15 +208,11 @@
               <wp:inline distT="0" distB="0" distL="0" distR="0">
                 <wp:extent cx="5943600" cy="19050"/>
                 <wp:effectExtent l="0" t="0" r="0" b="0"/>
-                <wp:docPr id="3" name=""/>
+                <wp:docPr id="2" name="Shape2"/>
                 <a:graphic xmlns:a="http://schemas.openxmlformats.org/drawingml/2006/main">
                   <a:graphicData uri="http://schemas.microsoft.com/office/word/2010/wordprocessingShape">
                     <wps:wsp>
                       <wps:cNvSpPr/>
-                      <wps:nvSpPr>
-                        <wps:cNvPr id="4" name=""/>
-                        <wps:cNvSpPr/>
-                      </wps:nvSpPr>
                       <wps:spPr>
                         <a:xfrm>
                           <a:off x="0" y="0"/>
@@ -230,6 +228,12 @@
                           <a:noFill/>
                         </a:ln>
                       </wps:spPr>
+                      <wps:style>
+                        <a:lnRef idx="0"/>
+                        <a:fillRef idx="0"/>
+                        <a:effectRef idx="0"/>
+                        <a:fontRef idx="minor"/>
+                      </wps:style>
                       <wps:bodyPr/>
                     </wps:wsp>
                   </a:graphicData>
@@ -242,10 +246,10 @@
           </mc:Choice>
           <mc:Fallback>
             <w:pict>
-              <v:rect id="shape_0" fillcolor="#a0a0a0" stroked="f" o:allowincell="f" style="position:absolute;margin-left:0pt;margin-top:-1.55pt;width:467.95pt;height:1.45pt;mso-wrap-style:none;v-text-anchor:middle;mso-position-horizontal:center;mso-position-vertical:top">
+              <v:rect id="shape_0" ID="Shape2" path="m0,0l-2147483645,0l-2147483645,-2147483646l0,-2147483646xe" fillcolor="#a0a0a0" stroked="f" o:allowincell="f" style="position:absolute;margin-left:0pt;margin-top:-1.55pt;width:467.95pt;height:1.45pt;mso-wrap-style:none;v-text-anchor:middle;mso-position-vertical:top">
                 <v:fill o:detectmouseclick="t" type="solid" color2="#5f5f5f"/>
                 <v:stroke color="#3465a4" joinstyle="round" endcap="flat"/>
-                <w10:wrap type="topAndBottom"/>
+                <w10:wrap type="square"/>
               </v:rect>
             </w:pict>
           </mc:Fallback>
@@ -366,15 +370,11 @@
               <wp:inline distT="0" distB="0" distL="0" distR="0">
                 <wp:extent cx="5943600" cy="19050"/>
                 <wp:effectExtent l="0" t="0" r="0" b="0"/>
-                <wp:docPr id="5" name=""/>
+                <wp:docPr id="3" name="Shape3"/>
                 <a:graphic xmlns:a="http://schemas.openxmlformats.org/drawingml/2006/main">
                   <a:graphicData uri="http://schemas.microsoft.com/office/word/2010/wordprocessingShape">
                     <wps:wsp>
                       <wps:cNvSpPr/>
-                      <wps:nvSpPr>
-                        <wps:cNvPr id="6" name=""/>
-                        <wps:cNvSpPr/>
-                      </wps:nvSpPr>
                       <wps:spPr>
                         <a:xfrm>
                           <a:off x="0" y="0"/>
@@ -390,6 +390,12 @@
                           <a:noFill/>
                         </a:ln>
                       </wps:spPr>
+                      <wps:style>
+                        <a:lnRef idx="0"/>
+                        <a:fillRef idx="0"/>
+                        <a:effectRef idx="0"/>
+                        <a:fontRef idx="minor"/>
+                      </wps:style>
                       <wps:bodyPr/>
                     </wps:wsp>
                   </a:graphicData>
@@ -402,10 +408,10 @@
           </mc:Choice>
           <mc:Fallback>
             <w:pict>
-              <v:rect id="shape_0" fillcolor="#a0a0a0" stroked="f" o:allowincell="f" style="position:absolute;margin-left:0pt;margin-top:-1.55pt;width:467.95pt;height:1.45pt;mso-wrap-style:none;v-text-anchor:middle;mso-position-horizontal:center;mso-position-vertical:top">
+              <v:rect id="shape_0" ID="Shape3" path="m0,0l-2147483645,0l-2147483645,-2147483646l0,-2147483646xe" fillcolor="#a0a0a0" stroked="f" o:allowincell="f" style="position:absolute;margin-left:0pt;margin-top:-1.55pt;width:467.95pt;height:1.45pt;mso-wrap-style:none;v-text-anchor:middle;mso-position-vertical:top">
                 <v:fill o:detectmouseclick="t" type="solid" color2="#5f5f5f"/>
                 <v:stroke color="#3465a4" joinstyle="round" endcap="flat"/>
-                <w10:wrap type="topAndBottom"/>
+                <w10:wrap type="square"/>
               </v:rect>
             </w:pict>
           </mc:Fallback>
@@ -704,15 +710,11 @@
               <wp:inline distT="0" distB="0" distL="0" distR="0">
                 <wp:extent cx="5943600" cy="19050"/>
                 <wp:effectExtent l="0" t="0" r="0" b="0"/>
-                <wp:docPr id="7" name=""/>
+                <wp:docPr id="4" name="Shape4"/>
                 <a:graphic xmlns:a="http://schemas.openxmlformats.org/drawingml/2006/main">
                   <a:graphicData uri="http://schemas.microsoft.com/office/word/2010/wordprocessingShape">
                     <wps:wsp>
                       <wps:cNvSpPr/>
-                      <wps:nvSpPr>
-                        <wps:cNvPr id="8" name=""/>
-                        <wps:cNvSpPr/>
-                      </wps:nvSpPr>
                       <wps:spPr>
                         <a:xfrm>
                           <a:off x="0" y="0"/>
@@ -728,6 +730,12 @@
                           <a:noFill/>
                         </a:ln>
                       </wps:spPr>
+                      <wps:style>
+                        <a:lnRef idx="0"/>
+                        <a:fillRef idx="0"/>
+                        <a:effectRef idx="0"/>
+                        <a:fontRef idx="minor"/>
+                      </wps:style>
                       <wps:bodyPr/>
                     </wps:wsp>
                   </a:graphicData>
@@ -740,10 +748,10 @@
           </mc:Choice>
           <mc:Fallback>
             <w:pict>
-              <v:rect id="shape_0" fillcolor="#a0a0a0" stroked="f" o:allowincell="f" style="position:absolute;margin-left:0pt;margin-top:-1.55pt;width:467.95pt;height:1.45pt;mso-wrap-style:none;v-text-anchor:middle;mso-position-horizontal:center;mso-position-vertical:top">
+              <v:rect id="shape_0" ID="Shape4" path="m0,0l-2147483645,0l-2147483645,-2147483646l0,-2147483646xe" fillcolor="#a0a0a0" stroked="f" o:allowincell="f" style="position:absolute;margin-left:0pt;margin-top:-1.55pt;width:467.95pt;height:1.45pt;mso-wrap-style:none;v-text-anchor:middle;mso-position-vertical:top">
                 <v:fill o:detectmouseclick="t" type="solid" color2="#5f5f5f"/>
                 <v:stroke color="#3465a4" joinstyle="round" endcap="flat"/>
-                <w10:wrap type="topAndBottom"/>
+                <w10:wrap type="square"/>
               </v:rect>
             </w:pict>
           </mc:Fallback>
@@ -1196,15 +1204,11 @@
               <wp:inline distT="0" distB="0" distL="0" distR="0">
                 <wp:extent cx="5943600" cy="19050"/>
                 <wp:effectExtent l="0" t="0" r="0" b="0"/>
-                <wp:docPr id="9" name=""/>
+                <wp:docPr id="5" name="Shape5"/>
                 <a:graphic xmlns:a="http://schemas.openxmlformats.org/drawingml/2006/main">
                   <a:graphicData uri="http://schemas.microsoft.com/office/word/2010/wordprocessingShape">
                     <wps:wsp>
                       <wps:cNvSpPr/>
-                      <wps:nvSpPr>
-                        <wps:cNvPr id="10" name=""/>
-                        <wps:cNvSpPr/>
-                      </wps:nvSpPr>
                       <wps:spPr>
                         <a:xfrm>
                           <a:off x="0" y="0"/>
@@ -1220,6 +1224,12 @@
                           <a:noFill/>
                         </a:ln>
                       </wps:spPr>
+                      <wps:style>
+                        <a:lnRef idx="0"/>
+                        <a:fillRef idx="0"/>
+                        <a:effectRef idx="0"/>
+                        <a:fontRef idx="minor"/>
+                      </wps:style>
                       <wps:bodyPr/>
                     </wps:wsp>
                   </a:graphicData>
@@ -1232,10 +1242,10 @@
           </mc:Choice>
           <mc:Fallback>
             <w:pict>
-              <v:rect id="shape_0" fillcolor="#a0a0a0" stroked="f" o:allowincell="f" style="position:absolute;margin-left:0pt;margin-top:-1.55pt;width:467.95pt;height:1.45pt;mso-wrap-style:none;v-text-anchor:middle;mso-position-horizontal:center;mso-position-vertical:top">
+              <v:rect id="shape_0" ID="Shape5" path="m0,0l-2147483645,0l-2147483645,-2147483646l0,-2147483646xe" fillcolor="#a0a0a0" stroked="f" o:allowincell="f" style="position:absolute;margin-left:0pt;margin-top:-1.55pt;width:467.95pt;height:1.45pt;mso-wrap-style:none;v-text-anchor:middle;mso-position-vertical:top">
                 <v:fill o:detectmouseclick="t" type="solid" color2="#5f5f5f"/>
                 <v:stroke color="#3465a4" joinstyle="round" endcap="flat"/>
-                <w10:wrap type="topAndBottom"/>
+                <w10:wrap type="square"/>
               </v:rect>
             </w:pict>
           </mc:Fallback>
@@ -3933,6 +3943,7 @@
     <w:qFormat/>
     <w:pPr>
       <w:widowControl/>
+      <w:suppressAutoHyphens w:val="true"/>
       <w:bidi w:val="0"/>
       <w:spacing w:lineRule="auto" w:line="276" w:before="0" w:after="200"/>
       <w:jc w:val="start"/>
